--- a/斯莱特林_校园超市商品管理系统/校园超市商品管理系统.docx
+++ b/斯莱特林_校园超市商品管理系统/校园超市商品管理系统.docx
@@ -37,6 +37,83 @@
     </w:p>
     <w:p>
       <w:pPr>
+        <w:pStyle w:val="2"/>
+        <w:jc w:val="left"/>
+      </w:pPr>
+      <w:r>
+        <w:rPr>
+          <w:rFonts w:hint="eastAsia"/>
+        </w:rPr>
+        <w:t>1.github</w:t>
+      </w:r>
+      <w:r>
+        <w:rPr>
+          <w:rFonts w:hint="eastAsia"/>
+        </w:rPr>
+        <w:t>：</w:t>
+      </w:r>
+      <w:r>
+        <w:fldChar w:fldCharType="begin"/>
+      </w:r>
+      <w:r>
+        <w:instrText xml:space="preserve"> HYPERLINK "</w:instrText>
+      </w:r>
+      <w:r>
+        <w:instrText>https://github.com/wang987/-Supermarket-commodity-management</w:instrText>
+      </w:r>
+      <w:r>
+        <w:instrText xml:space="preserve">" </w:instrText>
+      </w:r>
+      <w:r>
+        <w:fldChar w:fldCharType="separate"/>
+      </w:r>
+      <w:r>
+        <w:rPr>
+          <w:rStyle w:val="a3"/>
+        </w:rPr>
+        <w:t>https://github.com/wang987/-Supermarket-commodity-management</w:t>
+      </w:r>
+      <w:r>
+        <w:fldChar w:fldCharType="end"/>
+      </w:r>
+    </w:p>
+    <w:p>
+      <w:pPr>
+        <w:pStyle w:val="2"/>
+        <w:jc w:val="left"/>
+      </w:pPr>
+      <w:r>
+        <w:rPr>
+          <w:rFonts w:hint="eastAsia"/>
+        </w:rPr>
+        <w:t>2.</w:t>
+      </w:r>
+      <w:r>
+        <w:t xml:space="preserve"> </w:t>
+      </w:r>
+      <w:proofErr w:type="spellStart"/>
+      <w:r>
+        <w:t>hostedredmine</w:t>
+      </w:r>
+      <w:proofErr w:type="spellEnd"/>
+      <w:r>
+        <w:rPr>
+          <w:rFonts w:hint="eastAsia"/>
+        </w:rPr>
+        <w:t>：</w:t>
+      </w:r>
+      <w:r>
+        <w:rPr>
+          <w:rFonts w:hint="eastAsia"/>
+        </w:rPr>
+        <w:t>h</w:t>
+      </w:r>
+      <w:r>
+        <w:t>ttp://www.hostedredmine.com/projects/java_fivepeople</w:t>
+      </w:r>
+    </w:p>
+    <w:p>
+      <w:pPr>
         <w:pStyle w:val="1"/>
       </w:pPr>
       <w:r>
@@ -47,33 +124,709 @@
       </w:r>
     </w:p>
     <w:p>
-      <w:r>
-        <w:t>组长</w:t>
-      </w:r>
-      <w:r>
-        <w:rPr>
-          <w:rFonts w:hint="eastAsia"/>
-        </w:rPr>
-        <w:t>：</w:t>
-      </w:r>
+      <w:pPr>
+        <w:widowControl/>
+        <w:numPr>
+          <w:ilvl w:val="0"/>
+          <w:numId w:val="1"/>
+        </w:numPr>
+        <w:spacing w:before="100" w:beforeAutospacing="1" w:after="100" w:afterAutospacing="1"/>
+        <w:jc w:val="left"/>
+        <w:rPr>
+          <w:rFonts w:ascii="Segoe UI" w:hAnsi="Segoe UI" w:cs="Segoe UI"/>
+          <w:color w:val="333333"/>
+        </w:rPr>
+      </w:pPr>
       <w:proofErr w:type="gramStart"/>
       <w:r>
+        <w:rPr>
+          <w:rFonts w:ascii="Segoe UI" w:hAnsi="Segoe UI" w:cs="Segoe UI" w:hint="eastAsia"/>
+          <w:color w:val="333333"/>
+        </w:rPr>
         <w:t>王亚超</w:t>
       </w:r>
       <w:proofErr w:type="gramEnd"/>
       <w:r>
         <w:rPr>
-          <w:rFonts w:hint="eastAsia"/>
-        </w:rPr>
-        <w:t xml:space="preserve">  </w:t>
-      </w:r>
-      <w:r>
-        <w:rPr>
-          <w:rFonts w:hint="eastAsia"/>
-        </w:rPr>
-        <w:t>组员：赵艺迪、袁赞、吴森、康让</w:t>
-      </w:r>
-    </w:p>
+          <w:rFonts w:ascii="Segoe UI" w:hAnsi="Segoe UI" w:cs="Segoe UI"/>
+          <w:color w:val="333333"/>
+        </w:rPr>
+        <w:t xml:space="preserve"> (</w:t>
+      </w:r>
+      <w:r>
+        <w:rPr>
+          <w:rFonts w:ascii="Segoe UI" w:hAnsi="Segoe UI" w:cs="Segoe UI"/>
+          <w:color w:val="333333"/>
+        </w:rPr>
+        <w:t>项目经理</w:t>
+      </w:r>
+      <w:r>
+        <w:rPr>
+          <w:rFonts w:ascii="Segoe UI" w:hAnsi="Segoe UI" w:cs="Segoe UI"/>
+          <w:color w:val="333333"/>
+        </w:rPr>
+        <w:t>)</w:t>
+      </w:r>
+    </w:p>
+    <w:p>
+      <w:pPr>
+        <w:widowControl/>
+        <w:numPr>
+          <w:ilvl w:val="1"/>
+          <w:numId w:val="1"/>
+        </w:numPr>
+        <w:spacing w:before="100" w:beforeAutospacing="1" w:after="100" w:afterAutospacing="1"/>
+        <w:jc w:val="left"/>
+        <w:rPr>
+          <w:rFonts w:ascii="Segoe UI" w:hAnsi="Segoe UI" w:cs="Segoe UI"/>
+          <w:color w:val="333333"/>
+        </w:rPr>
+      </w:pPr>
+      <w:r>
+        <w:rPr>
+          <w:rFonts w:ascii="Segoe UI" w:hAnsi="Segoe UI" w:cs="Segoe UI"/>
+          <w:color w:val="333333"/>
+        </w:rPr>
+        <w:t>Email:</w:t>
+      </w:r>
+      <w:r>
+        <w:rPr>
+          <w:rStyle w:val="apple-converted-space"/>
+          <w:rFonts w:ascii="Segoe UI" w:hAnsi="Segoe UI" w:cs="Segoe UI"/>
+          <w:color w:val="333333"/>
+        </w:rPr>
+        <w:t> </w:t>
+      </w:r>
+      <w:hyperlink r:id="rId6" w:history="1">
+        <w:r>
+          <w:rPr>
+            <w:rStyle w:val="a3"/>
+            <w:rFonts w:ascii="Segoe UI" w:hAnsi="Segoe UI" w:cs="Segoe UI"/>
+          </w:rPr>
+          <w:t>1449076200@qq.com</w:t>
+        </w:r>
+      </w:hyperlink>
+    </w:p>
+    <w:p>
+      <w:pPr>
+        <w:widowControl/>
+        <w:numPr>
+          <w:ilvl w:val="1"/>
+          <w:numId w:val="1"/>
+        </w:numPr>
+        <w:spacing w:before="60" w:after="100" w:afterAutospacing="1"/>
+        <w:jc w:val="left"/>
+        <w:rPr>
+          <w:rFonts w:ascii="Segoe UI" w:hAnsi="Segoe UI" w:cs="Segoe UI"/>
+          <w:color w:val="333333"/>
+        </w:rPr>
+      </w:pPr>
+      <w:proofErr w:type="spellStart"/>
+      <w:r>
+        <w:rPr>
+          <w:rFonts w:ascii="Segoe UI" w:hAnsi="Segoe UI" w:cs="Segoe UI"/>
+          <w:color w:val="333333"/>
+        </w:rPr>
+        <w:t>Github</w:t>
+      </w:r>
+      <w:proofErr w:type="spellEnd"/>
+      <w:r>
+        <w:rPr>
+          <w:rFonts w:ascii="Segoe UI" w:hAnsi="Segoe UI" w:cs="Segoe UI"/>
+          <w:color w:val="333333"/>
+        </w:rPr>
+        <w:t xml:space="preserve"> :</w:t>
+      </w:r>
+      <w:r>
+        <w:t xml:space="preserve"> </w:t>
+      </w:r>
+      <w:hyperlink r:id="rId7" w:history="1">
+        <w:r>
+          <w:rPr>
+            <w:rStyle w:val="a3"/>
+            <w:rFonts w:ascii="Segoe UI" w:hAnsi="Segoe UI" w:cs="Segoe UI"/>
+          </w:rPr>
+          <w:t>https://github.com/wang987</w:t>
+        </w:r>
+      </w:hyperlink>
+    </w:p>
+    <w:p>
+      <w:pPr>
+        <w:widowControl/>
+        <w:numPr>
+          <w:ilvl w:val="0"/>
+          <w:numId w:val="1"/>
+        </w:numPr>
+        <w:spacing w:before="60" w:after="100" w:afterAutospacing="1"/>
+        <w:jc w:val="left"/>
+        <w:rPr>
+          <w:rFonts w:ascii="Segoe UI" w:hAnsi="Segoe UI" w:cs="Segoe UI"/>
+          <w:color w:val="333333"/>
+        </w:rPr>
+      </w:pPr>
+      <w:r>
+        <w:rPr>
+          <w:rFonts w:ascii="Segoe UI" w:hAnsi="Segoe UI" w:cs="Segoe UI" w:hint="eastAsia"/>
+          <w:color w:val="333333"/>
+        </w:rPr>
+        <w:t>赵艺迪</w:t>
+      </w:r>
+      <w:r>
+        <w:rPr>
+          <w:rFonts w:ascii="Segoe UI" w:hAnsi="Segoe UI" w:cs="Segoe UI"/>
+          <w:color w:val="333333"/>
+        </w:rPr>
+        <w:t xml:space="preserve"> (</w:t>
+      </w:r>
+      <w:r>
+        <w:rPr>
+          <w:rFonts w:ascii="Segoe UI" w:hAnsi="Segoe UI" w:cs="Segoe UI"/>
+          <w:color w:val="333333"/>
+        </w:rPr>
+        <w:t>产品经理</w:t>
+      </w:r>
+      <w:r>
+        <w:rPr>
+          <w:rFonts w:ascii="Segoe UI" w:hAnsi="Segoe UI" w:cs="Segoe UI"/>
+          <w:color w:val="333333"/>
+        </w:rPr>
+        <w:t>)</w:t>
+      </w:r>
+    </w:p>
+    <w:p>
+      <w:pPr>
+        <w:widowControl/>
+        <w:numPr>
+          <w:ilvl w:val="1"/>
+          <w:numId w:val="1"/>
+        </w:numPr>
+        <w:spacing w:before="100" w:beforeAutospacing="1" w:after="100" w:afterAutospacing="1"/>
+        <w:jc w:val="left"/>
+        <w:rPr>
+          <w:rFonts w:ascii="Segoe UI" w:hAnsi="Segoe UI" w:cs="Segoe UI"/>
+          <w:color w:val="333333"/>
+        </w:rPr>
+      </w:pPr>
+      <w:r>
+        <w:rPr>
+          <w:rFonts w:ascii="Segoe UI" w:hAnsi="Segoe UI" w:cs="Segoe UI"/>
+          <w:color w:val="333333"/>
+        </w:rPr>
+        <w:t>Email:</w:t>
+      </w:r>
+      <w:r>
+        <w:rPr>
+          <w:rStyle w:val="apple-converted-space"/>
+          <w:rFonts w:ascii="Segoe UI" w:hAnsi="Segoe UI" w:cs="Segoe UI"/>
+          <w:color w:val="333333"/>
+        </w:rPr>
+        <w:t> </w:t>
+      </w:r>
+      <w:hyperlink r:id="rId8" w:history="1">
+        <w:r>
+          <w:t xml:space="preserve"> </w:t>
+        </w:r>
+        <w:r>
+          <w:rPr>
+            <w:rStyle w:val="a3"/>
+            <w:rFonts w:ascii="Segoe UI" w:hAnsi="Segoe UI" w:cs="Segoe UI"/>
+            <w:color w:val="4078C0"/>
+          </w:rPr>
+          <w:t>896277001</w:t>
+        </w:r>
+        <w:r>
+          <w:rPr>
+            <w:rStyle w:val="a3"/>
+            <w:rFonts w:ascii="Segoe UI" w:hAnsi="Segoe UI" w:cs="Segoe UI"/>
+            <w:color w:val="4078C0"/>
+          </w:rPr>
+          <w:t>@qq.com</w:t>
+        </w:r>
+      </w:hyperlink>
+    </w:p>
+    <w:p>
+      <w:pPr>
+        <w:widowControl/>
+        <w:numPr>
+          <w:ilvl w:val="1"/>
+          <w:numId w:val="1"/>
+        </w:numPr>
+        <w:spacing w:before="60" w:after="100" w:afterAutospacing="1"/>
+        <w:jc w:val="left"/>
+        <w:rPr>
+          <w:rFonts w:ascii="Segoe UI" w:hAnsi="Segoe UI" w:cs="Segoe UI"/>
+          <w:color w:val="333333"/>
+        </w:rPr>
+      </w:pPr>
+      <w:proofErr w:type="spellStart"/>
+      <w:r>
+        <w:rPr>
+          <w:rFonts w:ascii="Segoe UI" w:hAnsi="Segoe UI" w:cs="Segoe UI"/>
+          <w:color w:val="333333"/>
+        </w:rPr>
+        <w:t>Github</w:t>
+      </w:r>
+      <w:proofErr w:type="spellEnd"/>
+      <w:r>
+        <w:rPr>
+          <w:rFonts w:ascii="Segoe UI" w:hAnsi="Segoe UI" w:cs="Segoe UI"/>
+          <w:color w:val="333333"/>
+        </w:rPr>
+        <w:t xml:space="preserve"> :</w:t>
+      </w:r>
+      <w:r>
+        <w:rPr>
+          <w:rStyle w:val="apple-converted-space"/>
+          <w:rFonts w:ascii="Segoe UI" w:hAnsi="Segoe UI" w:cs="Segoe UI"/>
+          <w:color w:val="333333"/>
+        </w:rPr>
+        <w:t> </w:t>
+      </w:r>
+      <w:hyperlink r:id="rId9" w:history="1">
+        <w:r>
+          <w:rPr>
+            <w:rStyle w:val="a3"/>
+          </w:rPr>
+          <w:t>https://github.com/bigtechbull</w:t>
+        </w:r>
+      </w:hyperlink>
+    </w:p>
+    <w:p>
+      <w:pPr>
+        <w:widowControl/>
+        <w:numPr>
+          <w:ilvl w:val="0"/>
+          <w:numId w:val="1"/>
+        </w:numPr>
+        <w:spacing w:before="60" w:after="100" w:afterAutospacing="1"/>
+        <w:jc w:val="left"/>
+        <w:rPr>
+          <w:rFonts w:ascii="Segoe UI" w:hAnsi="Segoe UI" w:cs="Segoe UI"/>
+          <w:color w:val="333333"/>
+        </w:rPr>
+      </w:pPr>
+      <w:r>
+        <w:rPr>
+          <w:rFonts w:ascii="Segoe UI" w:hAnsi="Segoe UI" w:cs="Segoe UI" w:hint="eastAsia"/>
+          <w:color w:val="333333"/>
+        </w:rPr>
+        <w:t>吴森</w:t>
+      </w:r>
+      <w:r>
+        <w:rPr>
+          <w:rFonts w:ascii="Segoe UI" w:hAnsi="Segoe UI" w:cs="Segoe UI"/>
+          <w:color w:val="333333"/>
+        </w:rPr>
+        <w:t xml:space="preserve"> (</w:t>
+      </w:r>
+      <w:r>
+        <w:rPr>
+          <w:rFonts w:ascii="Segoe UI" w:hAnsi="Segoe UI" w:cs="Segoe UI"/>
+          <w:color w:val="333333"/>
+        </w:rPr>
+        <w:t>开发工程师</w:t>
+      </w:r>
+      <w:r>
+        <w:rPr>
+          <w:rFonts w:ascii="Segoe UI" w:hAnsi="Segoe UI" w:cs="Segoe UI"/>
+          <w:color w:val="333333"/>
+        </w:rPr>
+        <w:t>)</w:t>
+      </w:r>
+    </w:p>
+    <w:p>
+      <w:pPr>
+        <w:widowControl/>
+        <w:numPr>
+          <w:ilvl w:val="1"/>
+          <w:numId w:val="1"/>
+        </w:numPr>
+        <w:spacing w:before="100" w:beforeAutospacing="1" w:after="100" w:afterAutospacing="1"/>
+        <w:jc w:val="left"/>
+        <w:rPr>
+          <w:rFonts w:ascii="Segoe UI" w:hAnsi="Segoe UI" w:cs="Segoe UI"/>
+          <w:color w:val="333333"/>
+        </w:rPr>
+      </w:pPr>
+      <w:r>
+        <w:rPr>
+          <w:rFonts w:ascii="Segoe UI" w:hAnsi="Segoe UI" w:cs="Segoe UI"/>
+          <w:color w:val="333333"/>
+        </w:rPr>
+        <w:t>Email:</w:t>
+      </w:r>
+      <w:r>
+        <w:rPr>
+          <w:rStyle w:val="apple-converted-space"/>
+          <w:rFonts w:ascii="Segoe UI" w:hAnsi="Segoe UI" w:cs="Segoe UI"/>
+          <w:color w:val="333333"/>
+        </w:rPr>
+        <w:t> </w:t>
+      </w:r>
+      <w:hyperlink r:id="rId10" w:history="1">
+        <w:r>
+          <w:t xml:space="preserve"> </w:t>
+        </w:r>
+        <w:r>
+          <w:rPr>
+            <w:rStyle w:val="a3"/>
+            <w:rFonts w:ascii="Segoe UI" w:hAnsi="Segoe UI" w:cs="Segoe UI"/>
+            <w:color w:val="4078C0"/>
+          </w:rPr>
+          <w:t>2096706824</w:t>
+        </w:r>
+        <w:r>
+          <w:rPr>
+            <w:rStyle w:val="a3"/>
+            <w:rFonts w:ascii="Segoe UI" w:hAnsi="Segoe UI" w:cs="Segoe UI"/>
+            <w:color w:val="4078C0"/>
+          </w:rPr>
+          <w:t>@qq.com</w:t>
+        </w:r>
+      </w:hyperlink>
+    </w:p>
+    <w:p>
+      <w:pPr>
+        <w:widowControl/>
+        <w:numPr>
+          <w:ilvl w:val="1"/>
+          <w:numId w:val="1"/>
+        </w:numPr>
+        <w:spacing w:before="60" w:after="100" w:afterAutospacing="1"/>
+        <w:jc w:val="left"/>
+        <w:rPr>
+          <w:rFonts w:ascii="Segoe UI" w:hAnsi="Segoe UI" w:cs="Segoe UI"/>
+          <w:color w:val="333333"/>
+        </w:rPr>
+      </w:pPr>
+      <w:proofErr w:type="spellStart"/>
+      <w:r>
+        <w:rPr>
+          <w:rFonts w:ascii="Segoe UI" w:hAnsi="Segoe UI" w:cs="Segoe UI"/>
+          <w:color w:val="333333"/>
+        </w:rPr>
+        <w:t>Github</w:t>
+      </w:r>
+      <w:proofErr w:type="spellEnd"/>
+      <w:r>
+        <w:rPr>
+          <w:rFonts w:ascii="Segoe UI" w:hAnsi="Segoe UI" w:cs="Segoe UI"/>
+          <w:color w:val="333333"/>
+        </w:rPr>
+        <w:t xml:space="preserve"> :</w:t>
+      </w:r>
+      <w:r>
+        <w:rPr>
+          <w:rStyle w:val="apple-converted-space"/>
+          <w:rFonts w:ascii="Segoe UI" w:hAnsi="Segoe UI" w:cs="Segoe UI"/>
+          <w:color w:val="333333"/>
+        </w:rPr>
+        <w:t> </w:t>
+      </w:r>
+      <w:hyperlink r:id="rId11" w:history="1">
+        <w:r>
+          <w:rPr>
+            <w:rStyle w:val="a3"/>
+            <w:rFonts w:ascii="Segoe UI" w:hAnsi="Segoe UI" w:cs="Segoe UI"/>
+          </w:rPr>
+          <w:t>https://github.com/wuzhanzheng</w:t>
+        </w:r>
+      </w:hyperlink>
+    </w:p>
+    <w:p>
+      <w:pPr>
+        <w:widowControl/>
+        <w:numPr>
+          <w:ilvl w:val="0"/>
+          <w:numId w:val="1"/>
+        </w:numPr>
+        <w:spacing w:before="60" w:after="100" w:afterAutospacing="1"/>
+        <w:jc w:val="left"/>
+        <w:rPr>
+          <w:rFonts w:ascii="Segoe UI" w:hAnsi="Segoe UI" w:cs="Segoe UI"/>
+          <w:color w:val="333333"/>
+        </w:rPr>
+      </w:pPr>
+      <w:r>
+        <w:rPr>
+          <w:rFonts w:ascii="Segoe UI" w:hAnsi="Segoe UI" w:cs="Segoe UI" w:hint="eastAsia"/>
+          <w:color w:val="333333"/>
+        </w:rPr>
+        <w:t>袁赞</w:t>
+      </w:r>
+      <w:r>
+        <w:rPr>
+          <w:rFonts w:ascii="Segoe UI" w:hAnsi="Segoe UI" w:cs="Segoe UI"/>
+          <w:color w:val="333333"/>
+        </w:rPr>
+        <w:t xml:space="preserve"> (UI</w:t>
+      </w:r>
+      <w:r>
+        <w:rPr>
+          <w:rFonts w:ascii="Segoe UI" w:hAnsi="Segoe UI" w:cs="Segoe UI"/>
+          <w:color w:val="333333"/>
+        </w:rPr>
+        <w:t>设计、开发工程师</w:t>
+      </w:r>
+      <w:r>
+        <w:rPr>
+          <w:rFonts w:ascii="Segoe UI" w:hAnsi="Segoe UI" w:cs="Segoe UI"/>
+          <w:color w:val="333333"/>
+        </w:rPr>
+        <w:t>)</w:t>
+      </w:r>
+    </w:p>
+    <w:p>
+      <w:pPr>
+        <w:widowControl/>
+        <w:numPr>
+          <w:ilvl w:val="1"/>
+          <w:numId w:val="1"/>
+        </w:numPr>
+        <w:spacing w:before="100" w:beforeAutospacing="1" w:after="100" w:afterAutospacing="1"/>
+        <w:jc w:val="left"/>
+        <w:rPr>
+          <w:rFonts w:ascii="Segoe UI" w:hAnsi="Segoe UI" w:cs="Segoe UI"/>
+          <w:color w:val="333333"/>
+        </w:rPr>
+      </w:pPr>
+      <w:r>
+        <w:rPr>
+          <w:rFonts w:ascii="Segoe UI" w:hAnsi="Segoe UI" w:cs="Segoe UI"/>
+          <w:color w:val="333333"/>
+        </w:rPr>
+        <w:t>Email:</w:t>
+      </w:r>
+      <w:r>
+        <w:rPr>
+          <w:rStyle w:val="apple-converted-space"/>
+          <w:rFonts w:ascii="Segoe UI" w:hAnsi="Segoe UI" w:cs="Segoe UI"/>
+          <w:color w:val="333333"/>
+        </w:rPr>
+        <w:t> </w:t>
+      </w:r>
+      <w:hyperlink r:id="rId12" w:history="1">
+        <w:r>
+          <w:t xml:space="preserve"> </w:t>
+        </w:r>
+        <w:r>
+          <w:rPr>
+            <w:rStyle w:val="a3"/>
+            <w:rFonts w:ascii="Segoe UI" w:hAnsi="Segoe UI" w:cs="Segoe UI"/>
+            <w:color w:val="4078C0"/>
+          </w:rPr>
+          <w:t>279419653</w:t>
+        </w:r>
+        <w:r>
+          <w:rPr>
+            <w:rStyle w:val="a3"/>
+            <w:rFonts w:ascii="Segoe UI" w:hAnsi="Segoe UI" w:cs="Segoe UI"/>
+            <w:color w:val="4078C0"/>
+          </w:rPr>
+          <w:t>@qq.com</w:t>
+        </w:r>
+      </w:hyperlink>
+    </w:p>
+    <w:p>
+      <w:pPr>
+        <w:widowControl/>
+        <w:numPr>
+          <w:ilvl w:val="1"/>
+          <w:numId w:val="1"/>
+        </w:numPr>
+        <w:spacing w:before="60" w:after="100" w:afterAutospacing="1"/>
+        <w:jc w:val="left"/>
+        <w:rPr>
+          <w:rFonts w:ascii="Segoe UI" w:hAnsi="Segoe UI" w:cs="Segoe UI"/>
+          <w:color w:val="333333"/>
+        </w:rPr>
+      </w:pPr>
+      <w:proofErr w:type="spellStart"/>
+      <w:r>
+        <w:rPr>
+          <w:rFonts w:ascii="Segoe UI" w:hAnsi="Segoe UI" w:cs="Segoe UI"/>
+          <w:color w:val="333333"/>
+        </w:rPr>
+        <w:t>Github</w:t>
+      </w:r>
+      <w:proofErr w:type="spellEnd"/>
+      <w:r>
+        <w:rPr>
+          <w:rFonts w:ascii="Segoe UI" w:hAnsi="Segoe UI" w:cs="Segoe UI"/>
+          <w:color w:val="333333"/>
+        </w:rPr>
+        <w:t xml:space="preserve"> :</w:t>
+      </w:r>
+      <w:r>
+        <w:rPr>
+          <w:rStyle w:val="apple-converted-space"/>
+          <w:rFonts w:ascii="Segoe UI" w:hAnsi="Segoe UI" w:cs="Segoe UI"/>
+          <w:color w:val="333333"/>
+        </w:rPr>
+        <w:t> </w:t>
+      </w:r>
+      <w:hyperlink r:id="rId13" w:history="1">
+        <w:r>
+          <w:rPr>
+            <w:rStyle w:val="a3"/>
+            <w:rFonts w:ascii="Segoe UI" w:hAnsi="Segoe UI" w:cs="Segoe UI"/>
+          </w:rPr>
+          <w:t>https://github.com/yuanzzz</w:t>
+        </w:r>
+      </w:hyperlink>
+    </w:p>
+    <w:p>
+      <w:pPr>
+        <w:widowControl/>
+        <w:numPr>
+          <w:ilvl w:val="0"/>
+          <w:numId w:val="1"/>
+        </w:numPr>
+        <w:spacing w:before="60" w:after="100" w:afterAutospacing="1"/>
+        <w:jc w:val="left"/>
+        <w:rPr>
+          <w:rFonts w:ascii="Segoe UI" w:hAnsi="Segoe UI" w:cs="Segoe UI"/>
+          <w:color w:val="333333"/>
+        </w:rPr>
+      </w:pPr>
+      <w:proofErr w:type="gramStart"/>
+      <w:r>
+        <w:rPr>
+          <w:rFonts w:ascii="Segoe UI" w:hAnsi="Segoe UI" w:cs="Segoe UI" w:hint="eastAsia"/>
+          <w:color w:val="333333"/>
+        </w:rPr>
+        <w:t>康让</w:t>
+      </w:r>
+      <w:proofErr w:type="gramEnd"/>
+      <w:r>
+        <w:rPr>
+          <w:rFonts w:ascii="Segoe UI" w:hAnsi="Segoe UI" w:cs="Segoe UI"/>
+          <w:color w:val="333333"/>
+        </w:rPr>
+        <w:t xml:space="preserve"> (</w:t>
+      </w:r>
+      <w:r>
+        <w:rPr>
+          <w:rFonts w:ascii="Segoe UI" w:hAnsi="Segoe UI" w:cs="Segoe UI" w:hint="eastAsia"/>
+          <w:color w:val="333333"/>
+        </w:rPr>
+        <w:t>测试</w:t>
+      </w:r>
+      <w:r>
+        <w:rPr>
+          <w:rFonts w:ascii="Segoe UI" w:hAnsi="Segoe UI" w:cs="Segoe UI"/>
+          <w:color w:val="333333"/>
+        </w:rPr>
+        <w:t>工程师</w:t>
+      </w:r>
+      <w:r>
+        <w:rPr>
+          <w:rFonts w:ascii="Segoe UI" w:hAnsi="Segoe UI" w:cs="Segoe UI"/>
+          <w:color w:val="333333"/>
+        </w:rPr>
+        <w:t>)</w:t>
+      </w:r>
+    </w:p>
+    <w:p>
+      <w:pPr>
+        <w:widowControl/>
+        <w:numPr>
+          <w:ilvl w:val="1"/>
+          <w:numId w:val="1"/>
+        </w:numPr>
+        <w:spacing w:before="100" w:beforeAutospacing="1" w:after="100" w:afterAutospacing="1"/>
+        <w:jc w:val="left"/>
+        <w:rPr>
+          <w:rFonts w:ascii="Segoe UI" w:hAnsi="Segoe UI" w:cs="Segoe UI"/>
+          <w:color w:val="333333"/>
+        </w:rPr>
+      </w:pPr>
+      <w:r>
+        <w:rPr>
+          <w:rFonts w:ascii="Segoe UI" w:hAnsi="Segoe UI" w:cs="Segoe UI"/>
+          <w:color w:val="333333"/>
+        </w:rPr>
+        <w:t>Email:</w:t>
+      </w:r>
+      <w:r>
+        <w:rPr>
+          <w:rStyle w:val="apple-converted-space"/>
+          <w:rFonts w:ascii="Segoe UI" w:hAnsi="Segoe UI" w:cs="Segoe UI"/>
+          <w:color w:val="333333"/>
+        </w:rPr>
+        <w:t> </w:t>
+      </w:r>
+      <w:hyperlink r:id="rId14" w:history="1">
+        <w:r>
+          <w:t xml:space="preserve"> </w:t>
+        </w:r>
+        <w:r>
+          <w:rPr>
+            <w:rStyle w:val="a3"/>
+            <w:rFonts w:ascii="Segoe UI" w:hAnsi="Segoe UI" w:cs="Segoe UI"/>
+            <w:color w:val="4078C0"/>
+          </w:rPr>
+          <w:t>582486382</w:t>
+        </w:r>
+        <w:r>
+          <w:rPr>
+            <w:rStyle w:val="a3"/>
+            <w:rFonts w:ascii="Segoe UI" w:hAnsi="Segoe UI" w:cs="Segoe UI"/>
+            <w:color w:val="4078C0"/>
+          </w:rPr>
+          <w:t>@qq.com</w:t>
+        </w:r>
+      </w:hyperlink>
+    </w:p>
+    <w:p>
+      <w:pPr>
+        <w:widowControl/>
+        <w:numPr>
+          <w:ilvl w:val="1"/>
+          <w:numId w:val="1"/>
+        </w:numPr>
+        <w:spacing w:before="60" w:after="100" w:afterAutospacing="1"/>
+        <w:jc w:val="left"/>
+        <w:rPr>
+          <w:rFonts w:ascii="Segoe UI" w:hAnsi="Segoe UI" w:cs="Segoe UI"/>
+          <w:color w:val="333333"/>
+        </w:rPr>
+      </w:pPr>
+      <w:proofErr w:type="spellStart"/>
+      <w:r>
+        <w:rPr>
+          <w:rFonts w:ascii="Segoe UI" w:hAnsi="Segoe UI" w:cs="Segoe UI"/>
+          <w:color w:val="333333"/>
+        </w:rPr>
+        <w:t>Github</w:t>
+      </w:r>
+      <w:proofErr w:type="spellEnd"/>
+      <w:r>
+        <w:rPr>
+          <w:rFonts w:ascii="Segoe UI" w:hAnsi="Segoe UI" w:cs="Segoe UI"/>
+          <w:color w:val="333333"/>
+        </w:rPr>
+        <w:t xml:space="preserve"> :</w:t>
+      </w:r>
+      <w:r>
+        <w:rPr>
+          <w:rStyle w:val="apple-converted-space"/>
+          <w:rFonts w:ascii="Segoe UI" w:hAnsi="Segoe UI" w:cs="Segoe UI"/>
+          <w:color w:val="333333"/>
+        </w:rPr>
+        <w:t> </w:t>
+      </w:r>
+      <w:hyperlink r:id="rId15" w:history="1">
+        <w:r>
+          <w:rPr>
+            <w:rStyle w:val="a3"/>
+            <w:rFonts w:ascii="Segoe UI" w:hAnsi="Segoe UI" w:cs="Segoe UI"/>
+          </w:rPr>
+          <w:t>https://github.com/kangrang</w:t>
+        </w:r>
+      </w:hyperlink>
+    </w:p>
+    <w:p/>
     <w:p>
       <w:pPr>
         <w:pStyle w:val="1"/>
@@ -82,6 +835,7 @@
         <w:rPr>
           <w:rFonts w:hint="eastAsia"/>
         </w:rPr>
+        <w:lastRenderedPageBreak/>
         <w:t>三、项目创意及简介</w:t>
       </w:r>
     </w:p>
@@ -145,6 +899,7 @@
       </w:r>
     </w:p>
     <w:p>
+      <w:bookmarkStart w:id="0" w:name="_GoBack"/>
       <w:r>
         <w:rPr>
           <w:noProof/>
@@ -167,7 +922,7 @@
                     </pic:cNvPicPr>
                   </pic:nvPicPr>
                   <pic:blipFill>
-                    <a:blip r:embed="rId4" cstate="print">
+                    <a:blip r:embed="rId16" cstate="print">
                       <a:extLst>
                         <a:ext uri="{28A0092B-C50C-407E-A947-70E740481C1C}">
                           <a14:useLocalDpi xmlns:a14="http://schemas.microsoft.com/office/drawing/2010/main" val="0"/>
@@ -198,6 +953,7 @@
           </wp:inline>
         </w:drawing>
       </w:r>
+      <w:bookmarkEnd w:id="0"/>
     </w:p>
     <w:p>
       <w:pPr>
@@ -223,10 +979,10 @@
           <w:noProof/>
         </w:rPr>
         <w:drawing>
-          <wp:inline distT="0" distB="0" distL="0" distR="0">
-            <wp:extent cx="5274310" cy="2467265"/>
-            <wp:effectExtent l="0" t="0" r="2540" b="9525"/>
-            <wp:docPr id="2" name="图片 2" descr="C:\Users\Administrator\Desktop\斯莱特林_校园超市商品管理系统\1 项目启动\界面原型\首页.png"/>
+          <wp:inline distT="0" distB="0" distL="0" distR="0" wp14:anchorId="62570F30" wp14:editId="3E95883E">
+            <wp:extent cx="5274310" cy="2635250"/>
+            <wp:effectExtent l="0" t="0" r="2540" b="0"/>
+            <wp:docPr id="7" name="图片 7"/>
             <wp:cNvGraphicFramePr>
               <a:graphicFrameLocks xmlns:a="http://schemas.openxmlformats.org/drawingml/2006/main" noChangeAspect="1"/>
             </wp:cNvGraphicFramePr>
@@ -234,36 +990,23 @@
               <a:graphicData uri="http://schemas.openxmlformats.org/drawingml/2006/picture">
                 <pic:pic xmlns:pic="http://schemas.openxmlformats.org/drawingml/2006/picture">
                   <pic:nvPicPr>
-                    <pic:cNvPr id="0" name="Picture 2" descr="C:\Users\Administrator\Desktop\斯莱特林_校园超市商品管理系统\1 项目启动\界面原型\首页.png"/>
-                    <pic:cNvPicPr>
-                      <a:picLocks noChangeAspect="1" noChangeArrowheads="1"/>
-                    </pic:cNvPicPr>
+                    <pic:cNvPr id="1" name=""/>
+                    <pic:cNvPicPr/>
                   </pic:nvPicPr>
                   <pic:blipFill>
-                    <a:blip r:embed="rId5" cstate="print">
-                      <a:extLst>
-                        <a:ext uri="{28A0092B-C50C-407E-A947-70E740481C1C}">
-                          <a14:useLocalDpi xmlns:a14="http://schemas.microsoft.com/office/drawing/2010/main" val="0"/>
-                        </a:ext>
-                      </a:extLst>
-                    </a:blip>
-                    <a:srcRect/>
+                    <a:blip r:embed="rId17"/>
                     <a:stretch>
                       <a:fillRect/>
                     </a:stretch>
                   </pic:blipFill>
-                  <pic:spPr bwMode="auto">
+                  <pic:spPr>
                     <a:xfrm>
                       <a:off x="0" y="0"/>
-                      <a:ext cx="5274310" cy="2467265"/>
+                      <a:ext cx="5274310" cy="2635250"/>
                     </a:xfrm>
                     <a:prstGeom prst="rect">
                       <a:avLst/>
                     </a:prstGeom>
-                    <a:noFill/>
-                    <a:ln>
-                      <a:noFill/>
-                    </a:ln>
                   </pic:spPr>
                 </pic:pic>
               </a:graphicData>
@@ -295,10 +1038,10 @@
           <w:noProof/>
         </w:rPr>
         <w:drawing>
-          <wp:inline distT="0" distB="0" distL="0" distR="0">
-            <wp:extent cx="5274310" cy="2269809"/>
-            <wp:effectExtent l="0" t="0" r="2540" b="0"/>
-            <wp:docPr id="3" name="图片 3" descr="C:\Users\Administrator\Desktop\斯莱特林_校园超市商品管理系统\1 项目启动\界面原型\添加商品页.png"/>
+          <wp:inline distT="0" distB="0" distL="0" distR="0" wp14:anchorId="7C7F2EB4" wp14:editId="6B178403">
+            <wp:extent cx="5274310" cy="2639060"/>
+            <wp:effectExtent l="0" t="0" r="2540" b="8890"/>
+            <wp:docPr id="6" name="图片 6"/>
             <wp:cNvGraphicFramePr>
               <a:graphicFrameLocks xmlns:a="http://schemas.openxmlformats.org/drawingml/2006/main" noChangeAspect="1"/>
             </wp:cNvGraphicFramePr>
@@ -306,36 +1049,23 @@
               <a:graphicData uri="http://schemas.openxmlformats.org/drawingml/2006/picture">
                 <pic:pic xmlns:pic="http://schemas.openxmlformats.org/drawingml/2006/picture">
                   <pic:nvPicPr>
-                    <pic:cNvPr id="0" name="Picture 3" descr="C:\Users\Administrator\Desktop\斯莱特林_校园超市商品管理系统\1 项目启动\界面原型\添加商品页.png"/>
-                    <pic:cNvPicPr>
-                      <a:picLocks noChangeAspect="1" noChangeArrowheads="1"/>
-                    </pic:cNvPicPr>
+                    <pic:cNvPr id="1" name=""/>
+                    <pic:cNvPicPr/>
                   </pic:nvPicPr>
                   <pic:blipFill>
-                    <a:blip r:embed="rId6" cstate="print">
-                      <a:extLst>
-                        <a:ext uri="{28A0092B-C50C-407E-A947-70E740481C1C}">
-                          <a14:useLocalDpi xmlns:a14="http://schemas.microsoft.com/office/drawing/2010/main" val="0"/>
-                        </a:ext>
-                      </a:extLst>
-                    </a:blip>
-                    <a:srcRect/>
+                    <a:blip r:embed="rId18"/>
                     <a:stretch>
                       <a:fillRect/>
                     </a:stretch>
                   </pic:blipFill>
-                  <pic:spPr bwMode="auto">
+                  <pic:spPr>
                     <a:xfrm>
                       <a:off x="0" y="0"/>
-                      <a:ext cx="5274310" cy="2269809"/>
+                      <a:ext cx="5274310" cy="2639060"/>
                     </a:xfrm>
                     <a:prstGeom prst="rect">
                       <a:avLst/>
                     </a:prstGeom>
-                    <a:noFill/>
-                    <a:ln>
-                      <a:noFill/>
-                    </a:ln>
                   </pic:spPr>
                 </pic:pic>
               </a:graphicData>
@@ -368,10 +1098,10 @@
           <w:noProof/>
         </w:rPr>
         <w:drawing>
-          <wp:inline distT="0" distB="0" distL="0" distR="0">
-            <wp:extent cx="5274310" cy="2500211"/>
+          <wp:inline distT="0" distB="0" distL="0" distR="0" wp14:anchorId="7F4CCDEE" wp14:editId="7A8D2E7D">
+            <wp:extent cx="5274310" cy="2635250"/>
             <wp:effectExtent l="0" t="0" r="2540" b="0"/>
-            <wp:docPr id="4" name="图片 4" descr="C:\Users\Administrator\Desktop\斯莱特林_校园超市商品管理系统\1 项目启动\界面原型\查询商品页.png"/>
+            <wp:docPr id="8" name="图片 8"/>
             <wp:cNvGraphicFramePr>
               <a:graphicFrameLocks xmlns:a="http://schemas.openxmlformats.org/drawingml/2006/main" noChangeAspect="1"/>
             </wp:cNvGraphicFramePr>
@@ -379,36 +1109,23 @@
               <a:graphicData uri="http://schemas.openxmlformats.org/drawingml/2006/picture">
                 <pic:pic xmlns:pic="http://schemas.openxmlformats.org/drawingml/2006/picture">
                   <pic:nvPicPr>
-                    <pic:cNvPr id="0" name="Picture 4" descr="C:\Users\Administrator\Desktop\斯莱特林_校园超市商品管理系统\1 项目启动\界面原型\查询商品页.png"/>
-                    <pic:cNvPicPr>
-                      <a:picLocks noChangeAspect="1" noChangeArrowheads="1"/>
-                    </pic:cNvPicPr>
+                    <pic:cNvPr id="1" name=""/>
+                    <pic:cNvPicPr/>
                   </pic:nvPicPr>
                   <pic:blipFill>
-                    <a:blip r:embed="rId7" cstate="print">
-                      <a:extLst>
-                        <a:ext uri="{28A0092B-C50C-407E-A947-70E740481C1C}">
-                          <a14:useLocalDpi xmlns:a14="http://schemas.microsoft.com/office/drawing/2010/main" val="0"/>
-                        </a:ext>
-                      </a:extLst>
-                    </a:blip>
-                    <a:srcRect/>
+                    <a:blip r:embed="rId19"/>
                     <a:stretch>
                       <a:fillRect/>
                     </a:stretch>
                   </pic:blipFill>
-                  <pic:spPr bwMode="auto">
+                  <pic:spPr>
                     <a:xfrm>
                       <a:off x="0" y="0"/>
-                      <a:ext cx="5274310" cy="2500211"/>
+                      <a:ext cx="5274310" cy="2635250"/>
                     </a:xfrm>
                     <a:prstGeom prst="rect">
                       <a:avLst/>
                     </a:prstGeom>
-                    <a:noFill/>
-                    <a:ln>
-                      <a:noFill/>
-                    </a:ln>
                   </pic:spPr>
                 </pic:pic>
               </a:graphicData>
@@ -435,20 +1152,15 @@
       </w:r>
     </w:p>
     <w:p>
-      <w:pPr>
-        <w:rPr>
-          <w:rFonts w:hint="eastAsia"/>
-        </w:rPr>
-      </w:pPr>
       <w:r>
         <w:rPr>
           <w:noProof/>
         </w:rPr>
         <w:drawing>
-          <wp:inline distT="0" distB="0" distL="0" distR="0">
-            <wp:extent cx="5274310" cy="2481110"/>
+          <wp:inline distT="0" distB="0" distL="0" distR="0" wp14:anchorId="48F2975D" wp14:editId="765569D2">
+            <wp:extent cx="5274310" cy="2656840"/>
             <wp:effectExtent l="0" t="0" r="2540" b="0"/>
-            <wp:docPr id="5" name="图片 5" descr="C:\Users\Administrator\Desktop\斯莱特林_校园超市商品管理系统\1 项目启动\界面原型\商品销售规律页.png"/>
+            <wp:docPr id="9" name="图片 9"/>
             <wp:cNvGraphicFramePr>
               <a:graphicFrameLocks xmlns:a="http://schemas.openxmlformats.org/drawingml/2006/main" noChangeAspect="1"/>
             </wp:cNvGraphicFramePr>
@@ -456,36 +1168,23 @@
               <a:graphicData uri="http://schemas.openxmlformats.org/drawingml/2006/picture">
                 <pic:pic xmlns:pic="http://schemas.openxmlformats.org/drawingml/2006/picture">
                   <pic:nvPicPr>
-                    <pic:cNvPr id="0" name="Picture 5" descr="C:\Users\Administrator\Desktop\斯莱特林_校园超市商品管理系统\1 项目启动\界面原型\商品销售规律页.png"/>
-                    <pic:cNvPicPr>
-                      <a:picLocks noChangeAspect="1" noChangeArrowheads="1"/>
-                    </pic:cNvPicPr>
+                    <pic:cNvPr id="1" name=""/>
+                    <pic:cNvPicPr/>
                   </pic:nvPicPr>
                   <pic:blipFill>
-                    <a:blip r:embed="rId8" cstate="print">
-                      <a:extLst>
-                        <a:ext uri="{28A0092B-C50C-407E-A947-70E740481C1C}">
-                          <a14:useLocalDpi xmlns:a14="http://schemas.microsoft.com/office/drawing/2010/main" val="0"/>
-                        </a:ext>
-                      </a:extLst>
-                    </a:blip>
-                    <a:srcRect/>
+                    <a:blip r:embed="rId20"/>
                     <a:stretch>
                       <a:fillRect/>
                     </a:stretch>
                   </pic:blipFill>
-                  <pic:spPr bwMode="auto">
+                  <pic:spPr>
                     <a:xfrm>
                       <a:off x="0" y="0"/>
-                      <a:ext cx="5274310" cy="2481110"/>
+                      <a:ext cx="5274310" cy="2656840"/>
                     </a:xfrm>
                     <a:prstGeom prst="rect">
                       <a:avLst/>
                     </a:prstGeom>
-                    <a:noFill/>
-                    <a:ln>
-                      <a:noFill/>
-                    </a:ln>
                   </pic:spPr>
                 </pic:pic>
               </a:graphicData>
@@ -493,8 +1192,71 @@
           </wp:inline>
         </w:drawing>
       </w:r>
-      <w:bookmarkStart w:id="0" w:name="_GoBack"/>
-      <w:bookmarkEnd w:id="0"/>
+    </w:p>
+    <w:p>
+      <w:pPr>
+        <w:pStyle w:val="2"/>
+      </w:pPr>
+      <w:r>
+        <w:rPr>
+          <w:rFonts w:hint="eastAsia"/>
+        </w:rPr>
+        <w:lastRenderedPageBreak/>
+        <w:t>6.</w:t>
+      </w:r>
+      <w:r>
+        <w:rPr>
+          <w:rFonts w:hint="eastAsia"/>
+        </w:rPr>
+        <w:t>商品进出货页</w:t>
+      </w:r>
+    </w:p>
+    <w:p>
+      <w:pPr>
+        <w:rPr>
+          <w:rFonts w:hint="eastAsia"/>
+        </w:rPr>
+      </w:pPr>
+      <w:r>
+        <w:rPr>
+          <w:noProof/>
+        </w:rPr>
+        <w:drawing>
+          <wp:inline distT="0" distB="0" distL="0" distR="0" wp14:anchorId="62B5A596" wp14:editId="52A186FF">
+            <wp:extent cx="5274310" cy="2639060"/>
+            <wp:effectExtent l="0" t="0" r="2540" b="8890"/>
+            <wp:docPr id="10" name="图片 10"/>
+            <wp:cNvGraphicFramePr>
+              <a:graphicFrameLocks xmlns:a="http://schemas.openxmlformats.org/drawingml/2006/main" noChangeAspect="1"/>
+            </wp:cNvGraphicFramePr>
+            <a:graphic xmlns:a="http://schemas.openxmlformats.org/drawingml/2006/main">
+              <a:graphicData uri="http://schemas.openxmlformats.org/drawingml/2006/picture">
+                <pic:pic xmlns:pic="http://schemas.openxmlformats.org/drawingml/2006/picture">
+                  <pic:nvPicPr>
+                    <pic:cNvPr id="1" name=""/>
+                    <pic:cNvPicPr/>
+                  </pic:nvPicPr>
+                  <pic:blipFill>
+                    <a:blip r:embed="rId21"/>
+                    <a:stretch>
+                      <a:fillRect/>
+                    </a:stretch>
+                  </pic:blipFill>
+                  <pic:spPr>
+                    <a:xfrm>
+                      <a:off x="0" y="0"/>
+                      <a:ext cx="5274310" cy="2639060"/>
+                    </a:xfrm>
+                    <a:prstGeom prst="rect">
+                      <a:avLst/>
+                    </a:prstGeom>
+                  </pic:spPr>
+                </pic:pic>
+              </a:graphicData>
+            </a:graphic>
+          </wp:inline>
+        </w:drawing>
+      </w:r>
     </w:p>
     <w:sectPr>
       <w:pgSz w:w="11906" w:h="16838"/>
@@ -504,6 +1266,163 @@
     </w:sectPr>
   </w:body>
 </w:document>
+</file>
+
+<file path=word/numbering.xml><?xml version="1.0" encoding="utf-8"?>
+<w:numbering xmlns:wpc="http://schemas.microsoft.com/office/word/2010/wordprocessingCanvas" xmlns:mc="http://schemas.openxmlformats.org/markup-compatibility/2006" xmlns:o="urn:schemas-microsoft-com:office:office" xmlns:r="http://schemas.openxmlformats.org/officeDocument/2006/relationships" xmlns:m="http://schemas.openxmlformats.org/officeDocument/2006/math" xmlns:v="urn:schemas-microsoft-com:vml" xmlns:wp14="http://schemas.microsoft.com/office/word/2010/wordprocessingDrawing" xmlns:wp="http://schemas.openxmlformats.org/drawingml/2006/wordprocessingDrawing" xmlns:w10="urn:schemas-microsoft-com:office:word" xmlns:w="http://schemas.openxmlformats.org/wordprocessingml/2006/main" xmlns:w14="http://schemas.microsoft.com/office/word/2010/wordml" xmlns:w15="http://schemas.microsoft.com/office/word/2012/wordml" xmlns:wpg="http://schemas.microsoft.com/office/word/2010/wordprocessingGroup" xmlns:wpi="http://schemas.microsoft.com/office/word/2010/wordprocessingInk" xmlns:wne="http://schemas.microsoft.com/office/word/2006/wordml" xmlns:wps="http://schemas.microsoft.com/office/word/2010/wordprocessingShape" mc:Ignorable="w14 w15 wp14">
+  <w:abstractNum w:abstractNumId="0" w15:restartNumberingAfterBreak="0">
+    <w:nsid w:val="7CDD7A2F"/>
+    <w:multiLevelType w:val="multilevel"/>
+    <w:tmpl w:val="4BEE375A"/>
+    <w:lvl w:ilvl="0">
+      <w:start w:val="1"/>
+      <w:numFmt w:val="bullet"/>
+      <w:lvlText w:val=""/>
+      <w:lvlJc w:val="left"/>
+      <w:pPr>
+        <w:tabs>
+          <w:tab w:val="num" w:pos="720"/>
+        </w:tabs>
+        <w:ind w:left="720" w:hanging="360"/>
+      </w:pPr>
+      <w:rPr>
+        <w:rFonts w:ascii="Symbol" w:hAnsi="Symbol" w:hint="default"/>
+        <w:sz w:val="20"/>
+      </w:rPr>
+    </w:lvl>
+    <w:lvl w:ilvl="1">
+      <w:start w:val="1"/>
+      <w:numFmt w:val="bullet"/>
+      <w:lvlText w:val="o"/>
+      <w:lvlJc w:val="left"/>
+      <w:pPr>
+        <w:tabs>
+          <w:tab w:val="num" w:pos="1440"/>
+        </w:tabs>
+        <w:ind w:left="1440" w:hanging="360"/>
+      </w:pPr>
+      <w:rPr>
+        <w:rFonts w:ascii="Courier New" w:hAnsi="Courier New" w:hint="default"/>
+        <w:sz w:val="20"/>
+      </w:rPr>
+    </w:lvl>
+    <w:lvl w:ilvl="2" w:tentative="1">
+      <w:start w:val="1"/>
+      <w:numFmt w:val="bullet"/>
+      <w:lvlText w:val=""/>
+      <w:lvlJc w:val="left"/>
+      <w:pPr>
+        <w:tabs>
+          <w:tab w:val="num" w:pos="2160"/>
+        </w:tabs>
+        <w:ind w:left="2160" w:hanging="360"/>
+      </w:pPr>
+      <w:rPr>
+        <w:rFonts w:ascii="Wingdings" w:hAnsi="Wingdings" w:hint="default"/>
+        <w:sz w:val="20"/>
+      </w:rPr>
+    </w:lvl>
+    <w:lvl w:ilvl="3" w:tentative="1">
+      <w:start w:val="1"/>
+      <w:numFmt w:val="bullet"/>
+      <w:lvlText w:val=""/>
+      <w:lvlJc w:val="left"/>
+      <w:pPr>
+        <w:tabs>
+          <w:tab w:val="num" w:pos="2880"/>
+        </w:tabs>
+        <w:ind w:left="2880" w:hanging="360"/>
+      </w:pPr>
+      <w:rPr>
+        <w:rFonts w:ascii="Wingdings" w:hAnsi="Wingdings" w:hint="default"/>
+        <w:sz w:val="20"/>
+      </w:rPr>
+    </w:lvl>
+    <w:lvl w:ilvl="4" w:tentative="1">
+      <w:start w:val="1"/>
+      <w:numFmt w:val="bullet"/>
+      <w:lvlText w:val=""/>
+      <w:lvlJc w:val="left"/>
+      <w:pPr>
+        <w:tabs>
+          <w:tab w:val="num" w:pos="3600"/>
+        </w:tabs>
+        <w:ind w:left="3600" w:hanging="360"/>
+      </w:pPr>
+      <w:rPr>
+        <w:rFonts w:ascii="Wingdings" w:hAnsi="Wingdings" w:hint="default"/>
+        <w:sz w:val="20"/>
+      </w:rPr>
+    </w:lvl>
+    <w:lvl w:ilvl="5" w:tentative="1">
+      <w:start w:val="1"/>
+      <w:numFmt w:val="bullet"/>
+      <w:lvlText w:val=""/>
+      <w:lvlJc w:val="left"/>
+      <w:pPr>
+        <w:tabs>
+          <w:tab w:val="num" w:pos="4320"/>
+        </w:tabs>
+        <w:ind w:left="4320" w:hanging="360"/>
+      </w:pPr>
+      <w:rPr>
+        <w:rFonts w:ascii="Wingdings" w:hAnsi="Wingdings" w:hint="default"/>
+        <w:sz w:val="20"/>
+      </w:rPr>
+    </w:lvl>
+    <w:lvl w:ilvl="6" w:tentative="1">
+      <w:start w:val="1"/>
+      <w:numFmt w:val="bullet"/>
+      <w:lvlText w:val=""/>
+      <w:lvlJc w:val="left"/>
+      <w:pPr>
+        <w:tabs>
+          <w:tab w:val="num" w:pos="5040"/>
+        </w:tabs>
+        <w:ind w:left="5040" w:hanging="360"/>
+      </w:pPr>
+      <w:rPr>
+        <w:rFonts w:ascii="Wingdings" w:hAnsi="Wingdings" w:hint="default"/>
+        <w:sz w:val="20"/>
+      </w:rPr>
+    </w:lvl>
+    <w:lvl w:ilvl="7" w:tentative="1">
+      <w:start w:val="1"/>
+      <w:numFmt w:val="bullet"/>
+      <w:lvlText w:val=""/>
+      <w:lvlJc w:val="left"/>
+      <w:pPr>
+        <w:tabs>
+          <w:tab w:val="num" w:pos="5760"/>
+        </w:tabs>
+        <w:ind w:left="5760" w:hanging="360"/>
+      </w:pPr>
+      <w:rPr>
+        <w:rFonts w:ascii="Wingdings" w:hAnsi="Wingdings" w:hint="default"/>
+        <w:sz w:val="20"/>
+      </w:rPr>
+    </w:lvl>
+    <w:lvl w:ilvl="8" w:tentative="1">
+      <w:start w:val="1"/>
+      <w:numFmt w:val="bullet"/>
+      <w:lvlText w:val=""/>
+      <w:lvlJc w:val="left"/>
+      <w:pPr>
+        <w:tabs>
+          <w:tab w:val="num" w:pos="6480"/>
+        </w:tabs>
+        <w:ind w:left="6480" w:hanging="360"/>
+      </w:pPr>
+      <w:rPr>
+        <w:rFonts w:ascii="Wingdings" w:hAnsi="Wingdings" w:hint="default"/>
+        <w:sz w:val="20"/>
+      </w:rPr>
+    </w:lvl>
+  </w:abstractNum>
+  <w:num w:numId="1">
+    <w:abstractNumId w:val="0"/>
+  </w:num>
+</w:numbering>
 </file>
 
 <file path=word/styles.xml><?xml version="1.0" encoding="utf-8"?>
@@ -949,6 +1868,7 @@
   <w:style w:type="character" w:default="1" w:styleId="a0">
     <w:name w:val="Default Paragraph Font"/>
     <w:uiPriority w:val="1"/>
+    <w:semiHidden/>
     <w:unhideWhenUsed/>
   </w:style>
   <w:style w:type="table" w:default="1" w:styleId="a1">
@@ -999,6 +1919,22 @@
       <w:sz w:val="32"/>
       <w:szCs w:val="32"/>
     </w:rPr>
+  </w:style>
+  <w:style w:type="character" w:styleId="a3">
+    <w:name w:val="Hyperlink"/>
+    <w:basedOn w:val="a0"/>
+    <w:uiPriority w:val="99"/>
+    <w:unhideWhenUsed/>
+    <w:rsid w:val="002A3878"/>
+    <w:rPr>
+      <w:color w:val="0563C1" w:themeColor="hyperlink"/>
+      <w:u w:val="single"/>
+    </w:rPr>
+  </w:style>
+  <w:style w:type="character" w:customStyle="1" w:styleId="apple-converted-space">
+    <w:name w:val="apple-converted-space"/>
+    <w:basedOn w:val="a0"/>
+    <w:rsid w:val="002A3878"/>
   </w:style>
 </w:styles>
 </file>
@@ -1262,4 +2198,16 @@
     </a:ext>
   </a:extLst>
 </a:theme>
+</file>
+
+<file path=customXml/item1.xml><?xml version="1.0" encoding="utf-8"?>
+<b:Sources xmlns:b="http://schemas.openxmlformats.org/officeDocument/2006/bibliography" xmlns="http://schemas.openxmlformats.org/officeDocument/2006/bibliography" SelectedStyle="\APASixthEditionOfficeOnline.xsl" StyleName="APA" Version="6"/>
+</file>
+
+<file path=customXml/itemProps1.xml><?xml version="1.0" encoding="utf-8"?>
+<ds:datastoreItem xmlns:ds="http://schemas.openxmlformats.org/officeDocument/2006/customXml" ds:itemID="{DA21121B-25A4-4D83-A782-CE58F00B0B5D}">
+  <ds:schemaRefs>
+    <ds:schemaRef ds:uri="http://schemas.openxmlformats.org/officeDocument/2006/bibliography"/>
+  </ds:schemaRefs>
+</ds:datastoreItem>
 </file>